--- a/Minutes of the Meeting (6 march).docx
+++ b/Minutes of the Meeting (6 march).docx
@@ -254,14 +254,258 @@
       <w:r>
         <w:t>Re-read the proposal and try to develop some basic skills that might be required for the project.</w:t>
       </w:r>
+    </w:p>
+    <w:p>
+      <w:pPr>
+        <w:pStyle w:val="Heading1"/>
+      </w:pPr>
+    </w:p>
+    <w:p>
+      <w:pPr>
+        <w:pStyle w:val="Heading1"/>
+      </w:pPr>
+    </w:p>
+    <w:p>
+      <w:pPr>
+        <w:pStyle w:val="Heading1"/>
+      </w:pPr>
+    </w:p>
+    <w:p>
+      <w:pPr>
+        <w:pStyle w:val="Heading1"/>
+      </w:pPr>
+    </w:p>
+    <w:p/>
+    <w:p>
+      <w:pPr>
+        <w:pStyle w:val="Heading1"/>
+      </w:pPr>
+      <w:r>
+        <w:lastRenderedPageBreak/>
+        <w:t>Meeting Date:19</w:t>
+      </w:r>
+      <w:r>
+        <w:rPr>
+          <w:vertAlign w:val="superscript"/>
+        </w:rPr>
+        <w:t>th</w:t>
+      </w:r>
+      <w:r>
+        <w:t xml:space="preserve"> March 19, 2019</w:t>
+      </w:r>
+    </w:p>
+    <w:p>
+      <w:pPr>
+        <w:rPr>
+          <w:rFonts w:asciiTheme="majorHAnsi" w:eastAsiaTheme="majorEastAsia" w:hAnsiTheme="majorHAnsi" w:cstheme="majorBidi"/>
+          <w:color w:val="2F5496" w:themeColor="accent1" w:themeShade="BF"/>
+          <w:sz w:val="32"/>
+          <w:szCs w:val="32"/>
+        </w:rPr>
+      </w:pPr>
+    </w:p>
+    <w:p>
+      <w:r>
+        <w:rPr>
+          <w:rFonts w:asciiTheme="majorHAnsi" w:eastAsiaTheme="majorEastAsia" w:hAnsiTheme="majorHAnsi" w:cstheme="majorBidi"/>
+          <w:color w:val="2F5496" w:themeColor="accent1" w:themeShade="BF"/>
+          <w:sz w:val="26"/>
+          <w:szCs w:val="26"/>
+        </w:rPr>
+        <w:t>Attendance:</w:t>
+      </w:r>
+      <w:r>
+        <w:t xml:space="preserve"> All team members were present</w:t>
+      </w:r>
+    </w:p>
+    <w:p/>
+    <w:p>
+      <w:r>
+        <w:rPr>
+          <w:rFonts w:asciiTheme="majorHAnsi" w:eastAsiaTheme="majorEastAsia" w:hAnsiTheme="majorHAnsi" w:cstheme="majorBidi"/>
+          <w:color w:val="2F5496" w:themeColor="accent1" w:themeShade="BF"/>
+          <w:sz w:val="26"/>
+          <w:szCs w:val="26"/>
+        </w:rPr>
+        <w:t>Agenda</w:t>
+      </w:r>
+      <w:r>
+        <w:rPr>
+          <w:rFonts w:asciiTheme="majorHAnsi" w:eastAsiaTheme="majorEastAsia" w:hAnsiTheme="majorHAnsi" w:cstheme="majorBidi"/>
+          <w:color w:val="2F5496" w:themeColor="accent1" w:themeShade="BF"/>
+          <w:sz w:val="26"/>
+          <w:szCs w:val="26"/>
+        </w:rPr>
+        <w:t xml:space="preserve">: </w:t>
+      </w:r>
+      <w:r>
+        <w:t>Meet supervisor and discuss project directions, client meeting procedures</w:t>
+      </w:r>
+    </w:p>
+    <w:p>
+      <w:pPr>
+        <w:pStyle w:val="Heading2"/>
+      </w:pPr>
+      <w:r>
+        <w:t>Announcements:</w:t>
+      </w:r>
+    </w:p>
+    <w:p>
+      <w:pPr>
+        <w:pStyle w:val="ListParagraph"/>
+        <w:numPr>
+          <w:ilvl w:val="0"/>
+          <w:numId w:val="5"/>
+        </w:numPr>
+      </w:pPr>
+      <w:r>
+        <w:t>Project Template (thesis sort of</w:t>
+      </w:r>
+      <w:proofErr w:type="gramStart"/>
+      <w:r>
+        <w:t>)</w:t>
+      </w:r>
       <w:bookmarkStart w:id="0" w:name="_GoBack"/>
       <w:bookmarkEnd w:id="0"/>
-    </w:p>
+      <w:r>
+        <w:t xml:space="preserve"> :</w:t>
+      </w:r>
+      <w:proofErr w:type="gramEnd"/>
+      <w:r>
+        <w:t xml:space="preserve"> Compilation of the whole project description</w:t>
+      </w:r>
+    </w:p>
+    <w:p>
+      <w:pPr>
+        <w:pStyle w:val="ListParagraph"/>
+        <w:numPr>
+          <w:ilvl w:val="0"/>
+          <w:numId w:val="5"/>
+        </w:numPr>
+      </w:pPr>
+      <w:r>
+        <w:t>Hours for work log</w:t>
+      </w:r>
+    </w:p>
+    <w:p>
+      <w:pPr>
+        <w:pStyle w:val="ListParagraph"/>
+        <w:numPr>
+          <w:ilvl w:val="0"/>
+          <w:numId w:val="5"/>
+        </w:numPr>
+      </w:pPr>
+      <w:r>
+        <w:t>Interview questions for the client</w:t>
+      </w:r>
+    </w:p>
+    <w:p>
+      <w:pPr>
+        <w:pStyle w:val="Heading2"/>
+      </w:pPr>
+      <w:r>
+        <w:t>Discussions</w:t>
+      </w:r>
+      <w:r>
+        <w:t>:</w:t>
+      </w:r>
+    </w:p>
+    <w:p>
+      <w:r>
+        <w:tab/>
+        <w:t xml:space="preserve">We discussed on how to proceed with the project, </w:t>
+      </w:r>
+      <w:r>
+        <w:t>we</w:t>
+      </w:r>
+      <w:r>
+        <w:t xml:space="preserve"> met with Graham, our Supervisor, he gave some supervision on how to contact client </w:t>
+      </w:r>
+      <w:r>
+        <w:t xml:space="preserve">throughout the week. We discussed on how to separate agenda, create a video presentation for the project, hour logs for each member is needed for the project. Client questionnaires were discussed and pushed into the repository. The Project Template needs to be created and a profile of the group containing each member needs to be designed and prepared. </w:t>
+      </w:r>
+    </w:p>
+    <w:p/>
+    <w:p>
+      <w:pPr>
+        <w:pStyle w:val="Heading2"/>
+      </w:pPr>
+      <w:r>
+        <w:t>Tasks:</w:t>
+      </w:r>
+    </w:p>
+    <w:p>
+      <w:pPr>
+        <w:pStyle w:val="ListParagraph"/>
+        <w:numPr>
+          <w:ilvl w:val="0"/>
+          <w:numId w:val="9"/>
+        </w:numPr>
+      </w:pPr>
+      <w:r>
+        <w:t>Interview questions for client:</w:t>
+      </w:r>
+    </w:p>
+    <w:p>
+      <w:pPr>
+        <w:pStyle w:val="ListParagraph"/>
+        <w:numPr>
+          <w:ilvl w:val="0"/>
+          <w:numId w:val="9"/>
+        </w:numPr>
+      </w:pPr>
+      <w:r>
+        <w:t xml:space="preserve">Group profile </w:t>
+      </w:r>
+    </w:p>
+    <w:p>
+      <w:pPr>
+        <w:pStyle w:val="ListParagraph"/>
+        <w:numPr>
+          <w:ilvl w:val="1"/>
+          <w:numId w:val="9"/>
+        </w:numPr>
+      </w:pPr>
+      <w:r>
+        <w:t xml:space="preserve">Printout and pdf </w:t>
+      </w:r>
+    </w:p>
+    <w:p>
+      <w:pPr>
+        <w:pStyle w:val="ListParagraph"/>
+        <w:numPr>
+          <w:ilvl w:val="1"/>
+          <w:numId w:val="9"/>
+        </w:numPr>
+      </w:pPr>
+      <w:r>
+        <w:t>Photos included</w:t>
+      </w:r>
+    </w:p>
+    <w:p>
+      <w:pPr>
+        <w:pStyle w:val="ListParagraph"/>
+        <w:numPr>
+          <w:ilvl w:val="0"/>
+          <w:numId w:val="9"/>
+        </w:numPr>
+      </w:pPr>
+      <w:r>
+        <w:t>Work log should be presented for each member</w:t>
+      </w:r>
+    </w:p>
+    <w:p/>
+    <w:p>
+      <w:r>
+        <w:tab/>
+      </w:r>
+    </w:p>
+    <w:p/>
     <w:p/>
     <w:p/>
     <w:sectPr>
       <w:pgSz w:w="12240" w:h="15840"/>
-      <w:pgMar w:top="1440" w:right="1440" w:bottom="1440" w:left="1440" w:header="720" w:footer="720" w:gutter="0"/>
+      <w:pgMar w:top="990" w:right="1440" w:bottom="1440" w:left="1440" w:header="720" w:footer="720" w:gutter="0"/>
       <w:cols w:space="720"/>
       <w:docGrid w:linePitch="360"/>
     </w:sectPr>
@@ -498,6 +742,684 @@
     </w:lvl>
   </w:abstractNum>
   <w:abstractNum w:abstractNumId="2" w15:restartNumberingAfterBreak="0">
+    <w:nsid w:val="2E6520B1"/>
+    <w:multiLevelType w:val="hybridMultilevel"/>
+    <w:tmpl w:val="CFFA50CC"/>
+    <w:lvl w:ilvl="0" w:tplc="04090001">
+      <w:start w:val="1"/>
+      <w:numFmt w:val="bullet"/>
+      <w:lvlText w:val=""/>
+      <w:lvlJc w:val="left"/>
+      <w:pPr>
+        <w:ind w:left="720" w:hanging="360"/>
+      </w:pPr>
+      <w:rPr>
+        <w:rFonts w:ascii="Symbol" w:hAnsi="Symbol" w:hint="default"/>
+      </w:rPr>
+    </w:lvl>
+    <w:lvl w:ilvl="1" w:tplc="04090003">
+      <w:start w:val="1"/>
+      <w:numFmt w:val="bullet"/>
+      <w:lvlText w:val="o"/>
+      <w:lvlJc w:val="left"/>
+      <w:pPr>
+        <w:ind w:left="1440" w:hanging="360"/>
+      </w:pPr>
+      <w:rPr>
+        <w:rFonts w:ascii="Courier New" w:hAnsi="Courier New" w:cs="Courier New" w:hint="default"/>
+      </w:rPr>
+    </w:lvl>
+    <w:lvl w:ilvl="2" w:tplc="04090005" w:tentative="1">
+      <w:start w:val="1"/>
+      <w:numFmt w:val="bullet"/>
+      <w:lvlText w:val=""/>
+      <w:lvlJc w:val="left"/>
+      <w:pPr>
+        <w:ind w:left="2160" w:hanging="360"/>
+      </w:pPr>
+      <w:rPr>
+        <w:rFonts w:ascii="Wingdings" w:hAnsi="Wingdings" w:hint="default"/>
+      </w:rPr>
+    </w:lvl>
+    <w:lvl w:ilvl="3" w:tplc="04090001" w:tentative="1">
+      <w:start w:val="1"/>
+      <w:numFmt w:val="bullet"/>
+      <w:lvlText w:val=""/>
+      <w:lvlJc w:val="left"/>
+      <w:pPr>
+        <w:ind w:left="2880" w:hanging="360"/>
+      </w:pPr>
+      <w:rPr>
+        <w:rFonts w:ascii="Symbol" w:hAnsi="Symbol" w:hint="default"/>
+      </w:rPr>
+    </w:lvl>
+    <w:lvl w:ilvl="4" w:tplc="04090003" w:tentative="1">
+      <w:start w:val="1"/>
+      <w:numFmt w:val="bullet"/>
+      <w:lvlText w:val="o"/>
+      <w:lvlJc w:val="left"/>
+      <w:pPr>
+        <w:ind w:left="3600" w:hanging="360"/>
+      </w:pPr>
+      <w:rPr>
+        <w:rFonts w:ascii="Courier New" w:hAnsi="Courier New" w:cs="Courier New" w:hint="default"/>
+      </w:rPr>
+    </w:lvl>
+    <w:lvl w:ilvl="5" w:tplc="04090005" w:tentative="1">
+      <w:start w:val="1"/>
+      <w:numFmt w:val="bullet"/>
+      <w:lvlText w:val=""/>
+      <w:lvlJc w:val="left"/>
+      <w:pPr>
+        <w:ind w:left="4320" w:hanging="360"/>
+      </w:pPr>
+      <w:rPr>
+        <w:rFonts w:ascii="Wingdings" w:hAnsi="Wingdings" w:hint="default"/>
+      </w:rPr>
+    </w:lvl>
+    <w:lvl w:ilvl="6" w:tplc="04090001" w:tentative="1">
+      <w:start w:val="1"/>
+      <w:numFmt w:val="bullet"/>
+      <w:lvlText w:val=""/>
+      <w:lvlJc w:val="left"/>
+      <w:pPr>
+        <w:ind w:left="5040" w:hanging="360"/>
+      </w:pPr>
+      <w:rPr>
+        <w:rFonts w:ascii="Symbol" w:hAnsi="Symbol" w:hint="default"/>
+      </w:rPr>
+    </w:lvl>
+    <w:lvl w:ilvl="7" w:tplc="04090003" w:tentative="1">
+      <w:start w:val="1"/>
+      <w:numFmt w:val="bullet"/>
+      <w:lvlText w:val="o"/>
+      <w:lvlJc w:val="left"/>
+      <w:pPr>
+        <w:ind w:left="5760" w:hanging="360"/>
+      </w:pPr>
+      <w:rPr>
+        <w:rFonts w:ascii="Courier New" w:hAnsi="Courier New" w:cs="Courier New" w:hint="default"/>
+      </w:rPr>
+    </w:lvl>
+    <w:lvl w:ilvl="8" w:tplc="04090005" w:tentative="1">
+      <w:start w:val="1"/>
+      <w:numFmt w:val="bullet"/>
+      <w:lvlText w:val=""/>
+      <w:lvlJc w:val="left"/>
+      <w:pPr>
+        <w:ind w:left="6480" w:hanging="360"/>
+      </w:pPr>
+      <w:rPr>
+        <w:rFonts w:ascii="Wingdings" w:hAnsi="Wingdings" w:hint="default"/>
+      </w:rPr>
+    </w:lvl>
+  </w:abstractNum>
+  <w:abstractNum w:abstractNumId="3" w15:restartNumberingAfterBreak="0">
+    <w:nsid w:val="337C46D6"/>
+    <w:multiLevelType w:val="hybridMultilevel"/>
+    <w:tmpl w:val="6B12F78C"/>
+    <w:lvl w:ilvl="0" w:tplc="04090001">
+      <w:start w:val="1"/>
+      <w:numFmt w:val="bullet"/>
+      <w:lvlText w:val=""/>
+      <w:lvlJc w:val="left"/>
+      <w:pPr>
+        <w:ind w:left="720" w:hanging="360"/>
+      </w:pPr>
+      <w:rPr>
+        <w:rFonts w:ascii="Symbol" w:hAnsi="Symbol" w:hint="default"/>
+      </w:rPr>
+    </w:lvl>
+    <w:lvl w:ilvl="1" w:tplc="04090003">
+      <w:start w:val="1"/>
+      <w:numFmt w:val="bullet"/>
+      <w:lvlText w:val="o"/>
+      <w:lvlJc w:val="left"/>
+      <w:pPr>
+        <w:ind w:left="1440" w:hanging="360"/>
+      </w:pPr>
+      <w:rPr>
+        <w:rFonts w:ascii="Courier New" w:hAnsi="Courier New" w:cs="Courier New" w:hint="default"/>
+      </w:rPr>
+    </w:lvl>
+    <w:lvl w:ilvl="2" w:tplc="04090005">
+      <w:start w:val="1"/>
+      <w:numFmt w:val="bullet"/>
+      <w:lvlText w:val=""/>
+      <w:lvlJc w:val="left"/>
+      <w:pPr>
+        <w:ind w:left="2160" w:hanging="360"/>
+      </w:pPr>
+      <w:rPr>
+        <w:rFonts w:ascii="Wingdings" w:hAnsi="Wingdings" w:hint="default"/>
+      </w:rPr>
+    </w:lvl>
+    <w:lvl w:ilvl="3" w:tplc="04090001" w:tentative="1">
+      <w:start w:val="1"/>
+      <w:numFmt w:val="bullet"/>
+      <w:lvlText w:val=""/>
+      <w:lvlJc w:val="left"/>
+      <w:pPr>
+        <w:ind w:left="2880" w:hanging="360"/>
+      </w:pPr>
+      <w:rPr>
+        <w:rFonts w:ascii="Symbol" w:hAnsi="Symbol" w:hint="default"/>
+      </w:rPr>
+    </w:lvl>
+    <w:lvl w:ilvl="4" w:tplc="04090003" w:tentative="1">
+      <w:start w:val="1"/>
+      <w:numFmt w:val="bullet"/>
+      <w:lvlText w:val="o"/>
+      <w:lvlJc w:val="left"/>
+      <w:pPr>
+        <w:ind w:left="3600" w:hanging="360"/>
+      </w:pPr>
+      <w:rPr>
+        <w:rFonts w:ascii="Courier New" w:hAnsi="Courier New" w:cs="Courier New" w:hint="default"/>
+      </w:rPr>
+    </w:lvl>
+    <w:lvl w:ilvl="5" w:tplc="04090005" w:tentative="1">
+      <w:start w:val="1"/>
+      <w:numFmt w:val="bullet"/>
+      <w:lvlText w:val=""/>
+      <w:lvlJc w:val="left"/>
+      <w:pPr>
+        <w:ind w:left="4320" w:hanging="360"/>
+      </w:pPr>
+      <w:rPr>
+        <w:rFonts w:ascii="Wingdings" w:hAnsi="Wingdings" w:hint="default"/>
+      </w:rPr>
+    </w:lvl>
+    <w:lvl w:ilvl="6" w:tplc="04090001" w:tentative="1">
+      <w:start w:val="1"/>
+      <w:numFmt w:val="bullet"/>
+      <w:lvlText w:val=""/>
+      <w:lvlJc w:val="left"/>
+      <w:pPr>
+        <w:ind w:left="5040" w:hanging="360"/>
+      </w:pPr>
+      <w:rPr>
+        <w:rFonts w:ascii="Symbol" w:hAnsi="Symbol" w:hint="default"/>
+      </w:rPr>
+    </w:lvl>
+    <w:lvl w:ilvl="7" w:tplc="04090003" w:tentative="1">
+      <w:start w:val="1"/>
+      <w:numFmt w:val="bullet"/>
+      <w:lvlText w:val="o"/>
+      <w:lvlJc w:val="left"/>
+      <w:pPr>
+        <w:ind w:left="5760" w:hanging="360"/>
+      </w:pPr>
+      <w:rPr>
+        <w:rFonts w:ascii="Courier New" w:hAnsi="Courier New" w:cs="Courier New" w:hint="default"/>
+      </w:rPr>
+    </w:lvl>
+    <w:lvl w:ilvl="8" w:tplc="04090005" w:tentative="1">
+      <w:start w:val="1"/>
+      <w:numFmt w:val="bullet"/>
+      <w:lvlText w:val=""/>
+      <w:lvlJc w:val="left"/>
+      <w:pPr>
+        <w:ind w:left="6480" w:hanging="360"/>
+      </w:pPr>
+      <w:rPr>
+        <w:rFonts w:ascii="Wingdings" w:hAnsi="Wingdings" w:hint="default"/>
+      </w:rPr>
+    </w:lvl>
+  </w:abstractNum>
+  <w:abstractNum w:abstractNumId="4" w15:restartNumberingAfterBreak="0">
+    <w:nsid w:val="41B615D5"/>
+    <w:multiLevelType w:val="hybridMultilevel"/>
+    <w:tmpl w:val="88165342"/>
+    <w:lvl w:ilvl="0" w:tplc="04090001">
+      <w:start w:val="1"/>
+      <w:numFmt w:val="bullet"/>
+      <w:lvlText w:val=""/>
+      <w:lvlJc w:val="left"/>
+      <w:pPr>
+        <w:ind w:left="720" w:hanging="360"/>
+      </w:pPr>
+      <w:rPr>
+        <w:rFonts w:ascii="Symbol" w:hAnsi="Symbol" w:hint="default"/>
+      </w:rPr>
+    </w:lvl>
+    <w:lvl w:ilvl="1" w:tplc="04090003">
+      <w:start w:val="1"/>
+      <w:numFmt w:val="bullet"/>
+      <w:lvlText w:val="o"/>
+      <w:lvlJc w:val="left"/>
+      <w:pPr>
+        <w:ind w:left="1440" w:hanging="360"/>
+      </w:pPr>
+      <w:rPr>
+        <w:rFonts w:ascii="Courier New" w:hAnsi="Courier New" w:cs="Courier New" w:hint="default"/>
+      </w:rPr>
+    </w:lvl>
+    <w:lvl w:ilvl="2" w:tplc="04090005">
+      <w:start w:val="1"/>
+      <w:numFmt w:val="bullet"/>
+      <w:lvlText w:val=""/>
+      <w:lvlJc w:val="left"/>
+      <w:pPr>
+        <w:ind w:left="2160" w:hanging="360"/>
+      </w:pPr>
+      <w:rPr>
+        <w:rFonts w:ascii="Wingdings" w:hAnsi="Wingdings" w:hint="default"/>
+      </w:rPr>
+    </w:lvl>
+    <w:lvl w:ilvl="3" w:tplc="04090001" w:tentative="1">
+      <w:start w:val="1"/>
+      <w:numFmt w:val="bullet"/>
+      <w:lvlText w:val=""/>
+      <w:lvlJc w:val="left"/>
+      <w:pPr>
+        <w:ind w:left="2880" w:hanging="360"/>
+      </w:pPr>
+      <w:rPr>
+        <w:rFonts w:ascii="Symbol" w:hAnsi="Symbol" w:hint="default"/>
+      </w:rPr>
+    </w:lvl>
+    <w:lvl w:ilvl="4" w:tplc="04090003" w:tentative="1">
+      <w:start w:val="1"/>
+      <w:numFmt w:val="bullet"/>
+      <w:lvlText w:val="o"/>
+      <w:lvlJc w:val="left"/>
+      <w:pPr>
+        <w:ind w:left="3600" w:hanging="360"/>
+      </w:pPr>
+      <w:rPr>
+        <w:rFonts w:ascii="Courier New" w:hAnsi="Courier New" w:cs="Courier New" w:hint="default"/>
+      </w:rPr>
+    </w:lvl>
+    <w:lvl w:ilvl="5" w:tplc="04090005" w:tentative="1">
+      <w:start w:val="1"/>
+      <w:numFmt w:val="bullet"/>
+      <w:lvlText w:val=""/>
+      <w:lvlJc w:val="left"/>
+      <w:pPr>
+        <w:ind w:left="4320" w:hanging="360"/>
+      </w:pPr>
+      <w:rPr>
+        <w:rFonts w:ascii="Wingdings" w:hAnsi="Wingdings" w:hint="default"/>
+      </w:rPr>
+    </w:lvl>
+    <w:lvl w:ilvl="6" w:tplc="04090001" w:tentative="1">
+      <w:start w:val="1"/>
+      <w:numFmt w:val="bullet"/>
+      <w:lvlText w:val=""/>
+      <w:lvlJc w:val="left"/>
+      <w:pPr>
+        <w:ind w:left="5040" w:hanging="360"/>
+      </w:pPr>
+      <w:rPr>
+        <w:rFonts w:ascii="Symbol" w:hAnsi="Symbol" w:hint="default"/>
+      </w:rPr>
+    </w:lvl>
+    <w:lvl w:ilvl="7" w:tplc="04090003" w:tentative="1">
+      <w:start w:val="1"/>
+      <w:numFmt w:val="bullet"/>
+      <w:lvlText w:val="o"/>
+      <w:lvlJc w:val="left"/>
+      <w:pPr>
+        <w:ind w:left="5760" w:hanging="360"/>
+      </w:pPr>
+      <w:rPr>
+        <w:rFonts w:ascii="Courier New" w:hAnsi="Courier New" w:cs="Courier New" w:hint="default"/>
+      </w:rPr>
+    </w:lvl>
+    <w:lvl w:ilvl="8" w:tplc="04090005" w:tentative="1">
+      <w:start w:val="1"/>
+      <w:numFmt w:val="bullet"/>
+      <w:lvlText w:val=""/>
+      <w:lvlJc w:val="left"/>
+      <w:pPr>
+        <w:ind w:left="6480" w:hanging="360"/>
+      </w:pPr>
+      <w:rPr>
+        <w:rFonts w:ascii="Wingdings" w:hAnsi="Wingdings" w:hint="default"/>
+      </w:rPr>
+    </w:lvl>
+  </w:abstractNum>
+  <w:abstractNum w:abstractNumId="5" w15:restartNumberingAfterBreak="0">
+    <w:nsid w:val="4C2E43C0"/>
+    <w:multiLevelType w:val="hybridMultilevel"/>
+    <w:tmpl w:val="C588951C"/>
+    <w:lvl w:ilvl="0" w:tplc="04090001">
+      <w:start w:val="1"/>
+      <w:numFmt w:val="bullet"/>
+      <w:lvlText w:val=""/>
+      <w:lvlJc w:val="left"/>
+      <w:pPr>
+        <w:ind w:left="720" w:hanging="360"/>
+      </w:pPr>
+      <w:rPr>
+        <w:rFonts w:ascii="Symbol" w:hAnsi="Symbol" w:hint="default"/>
+      </w:rPr>
+    </w:lvl>
+    <w:lvl w:ilvl="1" w:tplc="04090003">
+      <w:start w:val="1"/>
+      <w:numFmt w:val="bullet"/>
+      <w:lvlText w:val="o"/>
+      <w:lvlJc w:val="left"/>
+      <w:pPr>
+        <w:ind w:left="1440" w:hanging="360"/>
+      </w:pPr>
+      <w:rPr>
+        <w:rFonts w:ascii="Courier New" w:hAnsi="Courier New" w:cs="Courier New" w:hint="default"/>
+      </w:rPr>
+    </w:lvl>
+    <w:lvl w:ilvl="2" w:tplc="04090005">
+      <w:start w:val="1"/>
+      <w:numFmt w:val="bullet"/>
+      <w:lvlText w:val=""/>
+      <w:lvlJc w:val="left"/>
+      <w:pPr>
+        <w:ind w:left="2160" w:hanging="360"/>
+      </w:pPr>
+      <w:rPr>
+        <w:rFonts w:ascii="Wingdings" w:hAnsi="Wingdings" w:hint="default"/>
+      </w:rPr>
+    </w:lvl>
+    <w:lvl w:ilvl="3" w:tplc="04090001" w:tentative="1">
+      <w:start w:val="1"/>
+      <w:numFmt w:val="bullet"/>
+      <w:lvlText w:val=""/>
+      <w:lvlJc w:val="left"/>
+      <w:pPr>
+        <w:ind w:left="2880" w:hanging="360"/>
+      </w:pPr>
+      <w:rPr>
+        <w:rFonts w:ascii="Symbol" w:hAnsi="Symbol" w:hint="default"/>
+      </w:rPr>
+    </w:lvl>
+    <w:lvl w:ilvl="4" w:tplc="04090003" w:tentative="1">
+      <w:start w:val="1"/>
+      <w:numFmt w:val="bullet"/>
+      <w:lvlText w:val="o"/>
+      <w:lvlJc w:val="left"/>
+      <w:pPr>
+        <w:ind w:left="3600" w:hanging="360"/>
+      </w:pPr>
+      <w:rPr>
+        <w:rFonts w:ascii="Courier New" w:hAnsi="Courier New" w:cs="Courier New" w:hint="default"/>
+      </w:rPr>
+    </w:lvl>
+    <w:lvl w:ilvl="5" w:tplc="04090005" w:tentative="1">
+      <w:start w:val="1"/>
+      <w:numFmt w:val="bullet"/>
+      <w:lvlText w:val=""/>
+      <w:lvlJc w:val="left"/>
+      <w:pPr>
+        <w:ind w:left="4320" w:hanging="360"/>
+      </w:pPr>
+      <w:rPr>
+        <w:rFonts w:ascii="Wingdings" w:hAnsi="Wingdings" w:hint="default"/>
+      </w:rPr>
+    </w:lvl>
+    <w:lvl w:ilvl="6" w:tplc="04090001" w:tentative="1">
+      <w:start w:val="1"/>
+      <w:numFmt w:val="bullet"/>
+      <w:lvlText w:val=""/>
+      <w:lvlJc w:val="left"/>
+      <w:pPr>
+        <w:ind w:left="5040" w:hanging="360"/>
+      </w:pPr>
+      <w:rPr>
+        <w:rFonts w:ascii="Symbol" w:hAnsi="Symbol" w:hint="default"/>
+      </w:rPr>
+    </w:lvl>
+    <w:lvl w:ilvl="7" w:tplc="04090003" w:tentative="1">
+      <w:start w:val="1"/>
+      <w:numFmt w:val="bullet"/>
+      <w:lvlText w:val="o"/>
+      <w:lvlJc w:val="left"/>
+      <w:pPr>
+        <w:ind w:left="5760" w:hanging="360"/>
+      </w:pPr>
+      <w:rPr>
+        <w:rFonts w:ascii="Courier New" w:hAnsi="Courier New" w:cs="Courier New" w:hint="default"/>
+      </w:rPr>
+    </w:lvl>
+    <w:lvl w:ilvl="8" w:tplc="04090005" w:tentative="1">
+      <w:start w:val="1"/>
+      <w:numFmt w:val="bullet"/>
+      <w:lvlText w:val=""/>
+      <w:lvlJc w:val="left"/>
+      <w:pPr>
+        <w:ind w:left="6480" w:hanging="360"/>
+      </w:pPr>
+      <w:rPr>
+        <w:rFonts w:ascii="Wingdings" w:hAnsi="Wingdings" w:hint="default"/>
+      </w:rPr>
+    </w:lvl>
+  </w:abstractNum>
+  <w:abstractNum w:abstractNumId="6" w15:restartNumberingAfterBreak="0">
+    <w:nsid w:val="56FE1670"/>
+    <w:multiLevelType w:val="hybridMultilevel"/>
+    <w:tmpl w:val="0C9E8830"/>
+    <w:lvl w:ilvl="0" w:tplc="04090001">
+      <w:start w:val="1"/>
+      <w:numFmt w:val="bullet"/>
+      <w:lvlText w:val=""/>
+      <w:lvlJc w:val="left"/>
+      <w:pPr>
+        <w:ind w:left="1080" w:hanging="360"/>
+      </w:pPr>
+      <w:rPr>
+        <w:rFonts w:ascii="Symbol" w:hAnsi="Symbol" w:hint="default"/>
+      </w:rPr>
+    </w:lvl>
+    <w:lvl w:ilvl="1" w:tplc="04090003">
+      <w:start w:val="1"/>
+      <w:numFmt w:val="bullet"/>
+      <w:lvlText w:val="o"/>
+      <w:lvlJc w:val="left"/>
+      <w:pPr>
+        <w:ind w:left="1800" w:hanging="360"/>
+      </w:pPr>
+      <w:rPr>
+        <w:rFonts w:ascii="Courier New" w:hAnsi="Courier New" w:cs="Courier New" w:hint="default"/>
+      </w:rPr>
+    </w:lvl>
+    <w:lvl w:ilvl="2" w:tplc="04090005">
+      <w:start w:val="1"/>
+      <w:numFmt w:val="bullet"/>
+      <w:lvlText w:val=""/>
+      <w:lvlJc w:val="left"/>
+      <w:pPr>
+        <w:ind w:left="2520" w:hanging="360"/>
+      </w:pPr>
+      <w:rPr>
+        <w:rFonts w:ascii="Wingdings" w:hAnsi="Wingdings" w:hint="default"/>
+      </w:rPr>
+    </w:lvl>
+    <w:lvl w:ilvl="3" w:tplc="04090001" w:tentative="1">
+      <w:start w:val="1"/>
+      <w:numFmt w:val="bullet"/>
+      <w:lvlText w:val=""/>
+      <w:lvlJc w:val="left"/>
+      <w:pPr>
+        <w:ind w:left="3240" w:hanging="360"/>
+      </w:pPr>
+      <w:rPr>
+        <w:rFonts w:ascii="Symbol" w:hAnsi="Symbol" w:hint="default"/>
+      </w:rPr>
+    </w:lvl>
+    <w:lvl w:ilvl="4" w:tplc="04090003" w:tentative="1">
+      <w:start w:val="1"/>
+      <w:numFmt w:val="bullet"/>
+      <w:lvlText w:val="o"/>
+      <w:lvlJc w:val="left"/>
+      <w:pPr>
+        <w:ind w:left="3960" w:hanging="360"/>
+      </w:pPr>
+      <w:rPr>
+        <w:rFonts w:ascii="Courier New" w:hAnsi="Courier New" w:cs="Courier New" w:hint="default"/>
+      </w:rPr>
+    </w:lvl>
+    <w:lvl w:ilvl="5" w:tplc="04090005" w:tentative="1">
+      <w:start w:val="1"/>
+      <w:numFmt w:val="bullet"/>
+      <w:lvlText w:val=""/>
+      <w:lvlJc w:val="left"/>
+      <w:pPr>
+        <w:ind w:left="4680" w:hanging="360"/>
+      </w:pPr>
+      <w:rPr>
+        <w:rFonts w:ascii="Wingdings" w:hAnsi="Wingdings" w:hint="default"/>
+      </w:rPr>
+    </w:lvl>
+    <w:lvl w:ilvl="6" w:tplc="04090001" w:tentative="1">
+      <w:start w:val="1"/>
+      <w:numFmt w:val="bullet"/>
+      <w:lvlText w:val=""/>
+      <w:lvlJc w:val="left"/>
+      <w:pPr>
+        <w:ind w:left="5400" w:hanging="360"/>
+      </w:pPr>
+      <w:rPr>
+        <w:rFonts w:ascii="Symbol" w:hAnsi="Symbol" w:hint="default"/>
+      </w:rPr>
+    </w:lvl>
+    <w:lvl w:ilvl="7" w:tplc="04090003" w:tentative="1">
+      <w:start w:val="1"/>
+      <w:numFmt w:val="bullet"/>
+      <w:lvlText w:val="o"/>
+      <w:lvlJc w:val="left"/>
+      <w:pPr>
+        <w:ind w:left="6120" w:hanging="360"/>
+      </w:pPr>
+      <w:rPr>
+        <w:rFonts w:ascii="Courier New" w:hAnsi="Courier New" w:cs="Courier New" w:hint="default"/>
+      </w:rPr>
+    </w:lvl>
+    <w:lvl w:ilvl="8" w:tplc="04090005" w:tentative="1">
+      <w:start w:val="1"/>
+      <w:numFmt w:val="bullet"/>
+      <w:lvlText w:val=""/>
+      <w:lvlJc w:val="left"/>
+      <w:pPr>
+        <w:ind w:left="6840" w:hanging="360"/>
+      </w:pPr>
+      <w:rPr>
+        <w:rFonts w:ascii="Wingdings" w:hAnsi="Wingdings" w:hint="default"/>
+      </w:rPr>
+    </w:lvl>
+  </w:abstractNum>
+  <w:abstractNum w:abstractNumId="7" w15:restartNumberingAfterBreak="0">
+    <w:nsid w:val="5B690AC0"/>
+    <w:multiLevelType w:val="hybridMultilevel"/>
+    <w:tmpl w:val="44FCD996"/>
+    <w:lvl w:ilvl="0" w:tplc="04090001">
+      <w:start w:val="1"/>
+      <w:numFmt w:val="bullet"/>
+      <w:lvlText w:val=""/>
+      <w:lvlJc w:val="left"/>
+      <w:pPr>
+        <w:ind w:left="1440" w:hanging="360"/>
+      </w:pPr>
+      <w:rPr>
+        <w:rFonts w:ascii="Symbol" w:hAnsi="Symbol" w:hint="default"/>
+      </w:rPr>
+    </w:lvl>
+    <w:lvl w:ilvl="1" w:tplc="04090003" w:tentative="1">
+      <w:start w:val="1"/>
+      <w:numFmt w:val="bullet"/>
+      <w:lvlText w:val="o"/>
+      <w:lvlJc w:val="left"/>
+      <w:pPr>
+        <w:ind w:left="2160" w:hanging="360"/>
+      </w:pPr>
+      <w:rPr>
+        <w:rFonts w:ascii="Courier New" w:hAnsi="Courier New" w:cs="Courier New" w:hint="default"/>
+      </w:rPr>
+    </w:lvl>
+    <w:lvl w:ilvl="2" w:tplc="04090005" w:tentative="1">
+      <w:start w:val="1"/>
+      <w:numFmt w:val="bullet"/>
+      <w:lvlText w:val=""/>
+      <w:lvlJc w:val="left"/>
+      <w:pPr>
+        <w:ind w:left="2880" w:hanging="360"/>
+      </w:pPr>
+      <w:rPr>
+        <w:rFonts w:ascii="Wingdings" w:hAnsi="Wingdings" w:hint="default"/>
+      </w:rPr>
+    </w:lvl>
+    <w:lvl w:ilvl="3" w:tplc="04090001" w:tentative="1">
+      <w:start w:val="1"/>
+      <w:numFmt w:val="bullet"/>
+      <w:lvlText w:val=""/>
+      <w:lvlJc w:val="left"/>
+      <w:pPr>
+        <w:ind w:left="3600" w:hanging="360"/>
+      </w:pPr>
+      <w:rPr>
+        <w:rFonts w:ascii="Symbol" w:hAnsi="Symbol" w:hint="default"/>
+      </w:rPr>
+    </w:lvl>
+    <w:lvl w:ilvl="4" w:tplc="04090003" w:tentative="1">
+      <w:start w:val="1"/>
+      <w:numFmt w:val="bullet"/>
+      <w:lvlText w:val="o"/>
+      <w:lvlJc w:val="left"/>
+      <w:pPr>
+        <w:ind w:left="4320" w:hanging="360"/>
+      </w:pPr>
+      <w:rPr>
+        <w:rFonts w:ascii="Courier New" w:hAnsi="Courier New" w:cs="Courier New" w:hint="default"/>
+      </w:rPr>
+    </w:lvl>
+    <w:lvl w:ilvl="5" w:tplc="04090005" w:tentative="1">
+      <w:start w:val="1"/>
+      <w:numFmt w:val="bullet"/>
+      <w:lvlText w:val=""/>
+      <w:lvlJc w:val="left"/>
+      <w:pPr>
+        <w:ind w:left="5040" w:hanging="360"/>
+      </w:pPr>
+      <w:rPr>
+        <w:rFonts w:ascii="Wingdings" w:hAnsi="Wingdings" w:hint="default"/>
+      </w:rPr>
+    </w:lvl>
+    <w:lvl w:ilvl="6" w:tplc="04090001" w:tentative="1">
+      <w:start w:val="1"/>
+      <w:numFmt w:val="bullet"/>
+      <w:lvlText w:val=""/>
+      <w:lvlJc w:val="left"/>
+      <w:pPr>
+        <w:ind w:left="5760" w:hanging="360"/>
+      </w:pPr>
+      <w:rPr>
+        <w:rFonts w:ascii="Symbol" w:hAnsi="Symbol" w:hint="default"/>
+      </w:rPr>
+    </w:lvl>
+    <w:lvl w:ilvl="7" w:tplc="04090003" w:tentative="1">
+      <w:start w:val="1"/>
+      <w:numFmt w:val="bullet"/>
+      <w:lvlText w:val="o"/>
+      <w:lvlJc w:val="left"/>
+      <w:pPr>
+        <w:ind w:left="6480" w:hanging="360"/>
+      </w:pPr>
+      <w:rPr>
+        <w:rFonts w:ascii="Courier New" w:hAnsi="Courier New" w:cs="Courier New" w:hint="default"/>
+      </w:rPr>
+    </w:lvl>
+    <w:lvl w:ilvl="8" w:tplc="04090005" w:tentative="1">
+      <w:start w:val="1"/>
+      <w:numFmt w:val="bullet"/>
+      <w:lvlText w:val=""/>
+      <w:lvlJc w:val="left"/>
+      <w:pPr>
+        <w:ind w:left="7200" w:hanging="360"/>
+      </w:pPr>
+      <w:rPr>
+        <w:rFonts w:ascii="Wingdings" w:hAnsi="Wingdings" w:hint="default"/>
+      </w:rPr>
+    </w:lvl>
+  </w:abstractNum>
+  <w:abstractNum w:abstractNumId="8" w15:restartNumberingAfterBreak="0">
     <w:nsid w:val="5F050954"/>
     <w:multiLevelType w:val="hybridMultilevel"/>
     <w:tmpl w:val="0EA4F778"/>
@@ -617,7 +1539,25 @@
     <w:abstractNumId w:val="0"/>
   </w:num>
   <w:num w:numId="3">
+    <w:abstractNumId w:val="8"/>
+  </w:num>
+  <w:num w:numId="4">
     <w:abstractNumId w:val="2"/>
+  </w:num>
+  <w:num w:numId="5">
+    <w:abstractNumId w:val="7"/>
+  </w:num>
+  <w:num w:numId="6">
+    <w:abstractNumId w:val="3"/>
+  </w:num>
+  <w:num w:numId="7">
+    <w:abstractNumId w:val="4"/>
+  </w:num>
+  <w:num w:numId="8">
+    <w:abstractNumId w:val="5"/>
+  </w:num>
+  <w:num w:numId="9">
+    <w:abstractNumId w:val="6"/>
   </w:num>
 </w:numbering>
 </file>
